--- a/game_reviews/translations/magic-of-the-ring-deluxe (Version 1).docx
+++ b/game_reviews/translations/magic-of-the-ring-deluxe (Version 1).docx
@@ -7,7 +7,7 @@
         <w:pStyle w:val="Heading1"/>
       </w:pPr>
       <w:r>
-        <w:t>Play Magic of the Ring Deluxe Free | Review &amp; Rating</w:t>
+        <w:t>Play Magic of the Ring Deluxe Free - Review &amp; Features</w:t>
       </w:r>
     </w:p>
     <w:p>
@@ -294,7 +294,7 @@
       </w:pPr>
       <w:r/>
       <w:r>
-        <w:t>Fantastic graphics that perfectly reflect the game's magical theme</w:t>
+        <w:t>Fantastic graphics that perfectly reflect the magical theme</w:t>
       </w:r>
     </w:p>
     <w:p>
@@ -316,7 +316,7 @@
       </w:pPr>
       <w:r/>
       <w:r>
-        <w:t>Fully responsive on any operating system making it highly compatible for all players</w:t>
+        <w:t>Smooth compatibility on all devices and operating systems</w:t>
       </w:r>
     </w:p>
     <w:p>
@@ -327,7 +327,7 @@
       </w:pPr>
       <w:r/>
       <w:r>
-        <w:t>Free spins and bonus symbols bring more winning opportunities</w:t>
+        <w:t>Free spins with bonus symbols that expand and offer more winning opportunities</w:t>
       </w:r>
     </w:p>
     <w:p>
@@ -346,7 +346,7 @@
       </w:pPr>
       <w:r/>
       <w:r>
-        <w:t>Limited number of free spins offered</w:t>
+        <w:t>Limited number of bonus features</w:t>
       </w:r>
     </w:p>
     <w:p>
@@ -357,7 +357,7 @@
       </w:pPr>
       <w:r/>
       <w:r>
-        <w:t>Gameplay can be too simplistic for some players</w:t>
+        <w:t>Lack of progressive jackpot</w:t>
       </w:r>
     </w:p>
     <w:p>
@@ -366,7 +366,7 @@
         <w:rPr>
           <w:b/>
         </w:rPr>
-        <w:t>Play Magic of the Ring Deluxe Free | Review &amp; Rating</w:t>
+        <w:t>Play Magic of the Ring Deluxe Free - Review &amp; Features</w:t>
       </w:r>
     </w:p>
     <w:p>
@@ -375,7 +375,7 @@
         <w:rPr>
           <w:i/>
         </w:rPr>
-        <w:t>Read our comprehensive review of Magic of the Ring Deluxe online slot game. Play for free and learn all about the game's features and bonuses.</w:t>
+        <w:t>Discover the magic in Magic of the Ring Deluxe. Play for free and enjoy exciting features.</w:t>
       </w:r>
     </w:p>
     <w:sectPr>
